--- a/Sprints/Sprint6/Sprint6.docx
+++ b/Sprints/Sprint6/Sprint6.docx
@@ -1,11 +1,408 @@
 
 <file path=word/document.xml><?xml version="1.0" encoding="utf-8"?>
-<w:document xmlns:wpc="http://schemas.microsoft.com/office/word/2010/wordprocessingCanvas" xmlns:mc="http://schemas.openxmlformats.org/markup-compatibility/2006" xmlns:o="urn:schemas-microsoft-com:office:office" xmlns:r="http://schemas.openxmlformats.org/officeDocument/2006/relationships" xmlns:m="http://schemas.openxmlformats.org/officeDocument/2006/math" xmlns:v="urn:schemas-microsoft-com:vml" xmlns:wp14="http://schemas.microsoft.com/office/word/2010/wordprocessingDrawing" xmlns:wp="http://schemas.openxmlformats.org/drawingml/2006/wordprocessingDrawing" xmlns:w10="urn:schemas-microsoft-com:office:word" xmlns:w="http://schemas.openxmlformats.org/wordprocessingml/2006/main" xmlns:w14="http://schemas.microsoft.com/office/word/2010/wordml" xmlns:wpg="http://schemas.microsoft.com/office/word/2010/wordprocessingGroup" xmlns:wpi="http://schemas.microsoft.com/office/word/2010/wordprocessingInk" xmlns:wne="http://schemas.microsoft.com/office/word/2006/wordml" xmlns:wps="http://schemas.microsoft.com/office/word/2010/wordprocessingShape" mc:Ignorable="w14 wp14">
+<w:document xmlns:ve="http://schemas.openxmlformats.org/markup-compatibility/2006" xmlns:o="urn:schemas-microsoft-com:office:office" xmlns:r="http://schemas.openxmlformats.org/officeDocument/2006/relationships" xmlns:m="http://schemas.openxmlformats.org/officeDocument/2006/math" xmlns:v="urn:schemas-microsoft-com:vml" xmlns:wp="http://schemas.openxmlformats.org/drawingml/2006/wordprocessingDrawing" xmlns:w10="urn:schemas-microsoft-com:office:word" xmlns:w="http://schemas.openxmlformats.org/wordprocessingml/2006/main" xmlns:wne="http://schemas.microsoft.com/office/word/2006/wordml">
   <w:body>
-    <w:p>
-      <w:bookmarkStart w:id="0" w:name="_GoBack"/>
-      <w:bookmarkEnd w:id="0"/>
-    </w:p>
+    <w:tbl>
+      <w:tblPr>
+        <w:tblW w:w="0" w:type="auto"/>
+        <w:jc w:val="center"/>
+        <w:tblBorders>
+          <w:top w:val="single" w:sz="4" w:space="0" w:color="000000"/>
+          <w:left w:val="single" w:sz="4" w:space="0" w:color="000000"/>
+          <w:bottom w:val="single" w:sz="4" w:space="0" w:color="000000"/>
+          <w:right w:val="single" w:sz="4" w:space="0" w:color="000000"/>
+          <w:insideH w:val="single" w:sz="4" w:space="0" w:color="000000"/>
+          <w:insideV w:val="single" w:sz="4" w:space="0" w:color="000000"/>
+        </w:tblBorders>
+        <w:tblLayout w:type="fixed"/>
+        <w:tblLook w:val="04A0"/>
+      </w:tblPr>
+      <w:tblGrid>
+        <w:gridCol w:w="1594"/>
+        <w:gridCol w:w="1417"/>
+        <w:gridCol w:w="1134"/>
+        <w:gridCol w:w="957"/>
+        <w:gridCol w:w="1353"/>
+        <w:gridCol w:w="1317"/>
+      </w:tblGrid>
+      <w:tr>
+        <w:trPr>
+          <w:jc w:val="center"/>
+        </w:trPr>
+        <w:tc>
+          <w:tcPr>
+            <w:tcW w:w="1594" w:type="dxa"/>
+            <w:shd w:val="clear" w:color="auto" w:fill="auto"/>
+            <w:vAlign w:val="center"/>
+          </w:tcPr>
+          <w:p>
+            <w:pPr>
+              <w:jc w:val="center"/>
+              <w:rPr>
+                <w:rFonts w:eastAsia="Times New Roman"/>
+                <w:sz w:val="20"/>
+                <w:szCs w:val="20"/>
+              </w:rPr>
+            </w:pPr>
+            <w:bookmarkStart w:id="0" w:name="_GoBack"/>
+            <w:bookmarkEnd w:id="0"/>
+            <w:r>
+              <w:rPr>
+                <w:rFonts w:eastAsia="Times New Roman"/>
+                <w:sz w:val="20"/>
+                <w:szCs w:val="20"/>
+              </w:rPr>
+              <w:t>Implementación funcionalidades básicas maquinistas</w:t>
+            </w:r>
+          </w:p>
+        </w:tc>
+        <w:tc>
+          <w:tcPr>
+            <w:tcW w:w="1417" w:type="dxa"/>
+            <w:shd w:val="clear" w:color="auto" w:fill="auto"/>
+            <w:vAlign w:val="center"/>
+          </w:tcPr>
+          <w:p>
+            <w:pPr>
+              <w:jc w:val="center"/>
+              <w:rPr>
+                <w:rFonts w:eastAsia="Times New Roman"/>
+                <w:sz w:val="20"/>
+                <w:szCs w:val="20"/>
+              </w:rPr>
+            </w:pPr>
+            <w:r>
+              <w:rPr>
+                <w:rFonts w:eastAsia="Times New Roman"/>
+                <w:sz w:val="20"/>
+                <w:szCs w:val="20"/>
+              </w:rPr>
+              <w:t>-Registrar pesos bobinas</w:t>
+            </w:r>
+          </w:p>
+          <w:p>
+            <w:pPr>
+              <w:jc w:val="center"/>
+              <w:rPr>
+                <w:rFonts w:eastAsia="Times New Roman"/>
+                <w:sz w:val="20"/>
+                <w:szCs w:val="20"/>
+              </w:rPr>
+            </w:pPr>
+            <w:r>
+              <w:rPr>
+                <w:rFonts w:eastAsia="Times New Roman"/>
+                <w:sz w:val="20"/>
+                <w:szCs w:val="20"/>
+              </w:rPr>
+              <w:t>-Ingresar nombre maquinista</w:t>
+            </w:r>
+          </w:p>
+          <w:p>
+            <w:pPr>
+              <w:jc w:val="center"/>
+              <w:rPr>
+                <w:rFonts w:eastAsia="Times New Roman"/>
+                <w:sz w:val="20"/>
+                <w:szCs w:val="20"/>
+              </w:rPr>
+            </w:pPr>
+            <w:r>
+              <w:rPr>
+                <w:rFonts w:eastAsia="Times New Roman"/>
+                <w:sz w:val="20"/>
+                <w:szCs w:val="20"/>
+              </w:rPr>
+              <w:t>-Completar datos bobinas</w:t>
+            </w:r>
+          </w:p>
+        </w:tc>
+        <w:tc>
+          <w:tcPr>
+            <w:tcW w:w="1134" w:type="dxa"/>
+            <w:shd w:val="clear" w:color="auto" w:fill="auto"/>
+            <w:vAlign w:val="center"/>
+          </w:tcPr>
+          <w:p>
+            <w:pPr>
+              <w:jc w:val="center"/>
+              <w:rPr>
+                <w:rFonts w:eastAsia="Times New Roman"/>
+                <w:sz w:val="20"/>
+                <w:szCs w:val="20"/>
+              </w:rPr>
+            </w:pPr>
+            <w:r>
+              <w:rPr>
+                <w:rFonts w:eastAsia="Times New Roman"/>
+                <w:sz w:val="20"/>
+                <w:szCs w:val="20"/>
+              </w:rPr>
+              <w:t>15</w:t>
+            </w:r>
+          </w:p>
+        </w:tc>
+        <w:tc>
+          <w:tcPr>
+            <w:tcW w:w="957" w:type="dxa"/>
+            <w:shd w:val="clear" w:color="auto" w:fill="auto"/>
+            <w:vAlign w:val="center"/>
+          </w:tcPr>
+          <w:p>
+            <w:pPr>
+              <w:jc w:val="center"/>
+              <w:rPr>
+                <w:rFonts w:eastAsia="Times New Roman"/>
+                <w:sz w:val="20"/>
+                <w:szCs w:val="20"/>
+              </w:rPr>
+            </w:pPr>
+            <w:r>
+              <w:rPr>
+                <w:rFonts w:eastAsia="Times New Roman"/>
+                <w:sz w:val="20"/>
+                <w:szCs w:val="20"/>
+              </w:rPr>
+              <w:t>Sin realizar</w:t>
+            </w:r>
+          </w:p>
+        </w:tc>
+        <w:tc>
+          <w:tcPr>
+            <w:tcW w:w="1353" w:type="dxa"/>
+            <w:shd w:val="clear" w:color="auto" w:fill="auto"/>
+            <w:vAlign w:val="center"/>
+          </w:tcPr>
+          <w:p>
+            <w:pPr>
+              <w:jc w:val="center"/>
+              <w:rPr>
+                <w:rFonts w:eastAsia="Times New Roman"/>
+                <w:sz w:val="20"/>
+                <w:szCs w:val="20"/>
+              </w:rPr>
+            </w:pPr>
+            <w:r>
+              <w:rPr>
+                <w:rFonts w:eastAsia="Times New Roman"/>
+                <w:sz w:val="20"/>
+                <w:szCs w:val="20"/>
+              </w:rPr>
+              <w:t>5/02/2016</w:t>
+            </w:r>
+          </w:p>
+        </w:tc>
+        <w:tc>
+          <w:tcPr>
+            <w:tcW w:w="1317" w:type="dxa"/>
+            <w:shd w:val="clear" w:color="auto" w:fill="auto"/>
+            <w:vAlign w:val="center"/>
+          </w:tcPr>
+          <w:p>
+            <w:pPr>
+              <w:jc w:val="center"/>
+              <w:rPr>
+                <w:rFonts w:eastAsia="Times New Roman"/>
+                <w:sz w:val="20"/>
+                <w:szCs w:val="20"/>
+              </w:rPr>
+            </w:pPr>
+          </w:p>
+        </w:tc>
+      </w:tr>
+      <w:tr>
+        <w:trPr>
+          <w:jc w:val="center"/>
+        </w:trPr>
+        <w:tc>
+          <w:tcPr>
+            <w:tcW w:w="1594" w:type="dxa"/>
+            <w:shd w:val="clear" w:color="auto" w:fill="auto"/>
+            <w:vAlign w:val="center"/>
+          </w:tcPr>
+          <w:p>
+            <w:pPr>
+              <w:jc w:val="center"/>
+              <w:rPr>
+                <w:rFonts w:eastAsia="Times New Roman"/>
+                <w:sz w:val="20"/>
+                <w:szCs w:val="20"/>
+              </w:rPr>
+            </w:pPr>
+            <w:r>
+              <w:rPr>
+                <w:rFonts w:eastAsia="Times New Roman"/>
+                <w:sz w:val="20"/>
+                <w:szCs w:val="20"/>
+              </w:rPr>
+              <w:t>Implementación funcionalidades básicas administrador</w:t>
+            </w:r>
+          </w:p>
+        </w:tc>
+        <w:tc>
+          <w:tcPr>
+            <w:tcW w:w="1417" w:type="dxa"/>
+            <w:shd w:val="clear" w:color="auto" w:fill="auto"/>
+            <w:vAlign w:val="center"/>
+          </w:tcPr>
+          <w:p>
+            <w:pPr>
+              <w:jc w:val="center"/>
+              <w:rPr>
+                <w:rFonts w:eastAsia="Times New Roman"/>
+                <w:sz w:val="20"/>
+                <w:szCs w:val="20"/>
+              </w:rPr>
+            </w:pPr>
+            <w:r>
+              <w:rPr>
+                <w:rFonts w:eastAsia="Times New Roman"/>
+                <w:sz w:val="20"/>
+                <w:szCs w:val="20"/>
+              </w:rPr>
+              <w:t>-Ver usuarios</w:t>
+            </w:r>
+          </w:p>
+          <w:p>
+            <w:pPr>
+              <w:jc w:val="center"/>
+              <w:rPr>
+                <w:rFonts w:eastAsia="Times New Roman"/>
+                <w:sz w:val="20"/>
+                <w:szCs w:val="20"/>
+              </w:rPr>
+            </w:pPr>
+            <w:r>
+              <w:rPr>
+                <w:rFonts w:eastAsia="Times New Roman"/>
+                <w:sz w:val="20"/>
+                <w:szCs w:val="20"/>
+              </w:rPr>
+              <w:t>-Datos cargados</w:t>
+            </w:r>
+          </w:p>
+          <w:p>
+            <w:pPr>
+              <w:jc w:val="center"/>
+              <w:rPr>
+                <w:rFonts w:eastAsia="Times New Roman"/>
+                <w:sz w:val="20"/>
+                <w:szCs w:val="20"/>
+              </w:rPr>
+            </w:pPr>
+            <w:r>
+              <w:rPr>
+                <w:rFonts w:eastAsia="Times New Roman"/>
+                <w:sz w:val="20"/>
+                <w:szCs w:val="20"/>
+              </w:rPr>
+              <w:t>-</w:t>
+            </w:r>
+          </w:p>
+        </w:tc>
+        <w:tc>
+          <w:tcPr>
+            <w:tcW w:w="1134" w:type="dxa"/>
+            <w:shd w:val="clear" w:color="auto" w:fill="auto"/>
+            <w:vAlign w:val="center"/>
+          </w:tcPr>
+          <w:p>
+            <w:pPr>
+              <w:jc w:val="center"/>
+              <w:rPr>
+                <w:rFonts w:eastAsia="Times New Roman"/>
+                <w:sz w:val="20"/>
+                <w:szCs w:val="20"/>
+              </w:rPr>
+            </w:pPr>
+            <w:r>
+              <w:rPr>
+                <w:rFonts w:eastAsia="Times New Roman"/>
+                <w:sz w:val="20"/>
+                <w:szCs w:val="20"/>
+              </w:rPr>
+              <w:t>15</w:t>
+            </w:r>
+          </w:p>
+        </w:tc>
+        <w:tc>
+          <w:tcPr>
+            <w:tcW w:w="957" w:type="dxa"/>
+            <w:shd w:val="clear" w:color="auto" w:fill="auto"/>
+            <w:vAlign w:val="center"/>
+          </w:tcPr>
+          <w:p>
+            <w:pPr>
+              <w:jc w:val="center"/>
+              <w:rPr>
+                <w:rFonts w:eastAsia="Times New Roman"/>
+                <w:sz w:val="20"/>
+                <w:szCs w:val="20"/>
+              </w:rPr>
+            </w:pPr>
+            <w:r>
+              <w:rPr>
+                <w:rFonts w:eastAsia="Times New Roman"/>
+                <w:sz w:val="20"/>
+                <w:szCs w:val="20"/>
+              </w:rPr>
+              <w:t>Sin realizar</w:t>
+            </w:r>
+          </w:p>
+        </w:tc>
+        <w:tc>
+          <w:tcPr>
+            <w:tcW w:w="1353" w:type="dxa"/>
+            <w:shd w:val="clear" w:color="auto" w:fill="auto"/>
+            <w:vAlign w:val="center"/>
+          </w:tcPr>
+          <w:p>
+            <w:pPr>
+              <w:jc w:val="center"/>
+              <w:rPr>
+                <w:rFonts w:eastAsia="Times New Roman"/>
+                <w:sz w:val="20"/>
+                <w:szCs w:val="20"/>
+              </w:rPr>
+            </w:pPr>
+            <w:r>
+              <w:rPr>
+                <w:rFonts w:eastAsia="Times New Roman"/>
+                <w:sz w:val="20"/>
+                <w:szCs w:val="20"/>
+              </w:rPr>
+              <w:t>12/02/2016</w:t>
+            </w:r>
+          </w:p>
+        </w:tc>
+        <w:tc>
+          <w:tcPr>
+            <w:tcW w:w="1317" w:type="dxa"/>
+            <w:shd w:val="clear" w:color="auto" w:fill="auto"/>
+            <w:vAlign w:val="center"/>
+          </w:tcPr>
+          <w:p>
+            <w:pPr>
+              <w:jc w:val="center"/>
+              <w:rPr>
+                <w:rFonts w:eastAsia="Times New Roman"/>
+                <w:sz w:val="20"/>
+                <w:szCs w:val="20"/>
+              </w:rPr>
+            </w:pPr>
+            <w:r>
+              <w:rPr>
+                <w:rFonts w:eastAsia="Times New Roman"/>
+                <w:sz w:val="20"/>
+                <w:szCs w:val="20"/>
+              </w:rPr>
+              <w:t>Sprint6</w:t>
+            </w:r>
+          </w:p>
+        </w:tc>
+      </w:tr>
+    </w:tbl>
+    <w:p/>
     <w:sectPr>
       <w:pgSz w:w="11906" w:h="16838"/>
       <w:pgMar w:top="1417" w:right="1701" w:bottom="1417" w:left="1701" w:header="708" w:footer="708" w:gutter="0"/>
@@ -17,7 +414,7 @@
 </file>
 
 <file path=word/styles.xml><?xml version="1.0" encoding="utf-8"?>
-<w:styles xmlns:mc="http://schemas.openxmlformats.org/markup-compatibility/2006" xmlns:r="http://schemas.openxmlformats.org/officeDocument/2006/relationships" xmlns:w="http://schemas.openxmlformats.org/wordprocessingml/2006/main" xmlns:w14="http://schemas.microsoft.com/office/word/2010/wordml" mc:Ignorable="w14">
+<w:styles xmlns:r="http://schemas.openxmlformats.org/officeDocument/2006/relationships" xmlns:w="http://schemas.openxmlformats.org/wordprocessingml/2006/main">
   <w:docDefaults>
     <w:rPrDefault>
       <w:rPr>
@@ -175,18 +572,24 @@
   <w:style w:type="paragraph" w:default="1" w:styleId="Normal">
     <w:name w:val="Normal"/>
     <w:qFormat/>
+    <w:rsid w:val="006A3E76"/>
+    <w:rPr>
+      <w:rFonts w:ascii="Calibri" w:eastAsia="Calibri" w:hAnsi="Calibri" w:cs="Times New Roman"/>
+      <w:lang w:val="es-AR"/>
+    </w:rPr>
   </w:style>
-  <w:style w:type="character" w:default="1" w:styleId="DefaultParagraphFont">
+  <w:style w:type="character" w:default="1" w:styleId="Fuentedeprrafopredeter">
     <w:name w:val="Default Paragraph Font"/>
     <w:uiPriority w:val="1"/>
     <w:semiHidden/>
     <w:unhideWhenUsed/>
   </w:style>
-  <w:style w:type="table" w:default="1" w:styleId="TableNormal">
+  <w:style w:type="table" w:default="1" w:styleId="Tablanormal">
     <w:name w:val="Normal Table"/>
     <w:uiPriority w:val="99"/>
     <w:semiHidden/>
     <w:unhideWhenUsed/>
+    <w:qFormat/>
     <w:tblPr>
       <w:tblInd w:w="0" w:type="dxa"/>
       <w:tblCellMar>
@@ -197,7 +600,7 @@
       </w:tblCellMar>
     </w:tblPr>
   </w:style>
-  <w:style w:type="numbering" w:default="1" w:styleId="NoList">
+  <w:style w:type="numbering" w:default="1" w:styleId="Sinlista">
     <w:name w:val="No List"/>
     <w:uiPriority w:val="99"/>
     <w:semiHidden/>

--- a/Sprints/Sprint6/Sprint6.docx
+++ b/Sprints/Sprint6/Sprint6.docx
@@ -1,7 +1,27 @@
 
 <file path=word/document.xml><?xml version="1.0" encoding="utf-8"?>
-<w:document xmlns:ve="http://schemas.openxmlformats.org/markup-compatibility/2006" xmlns:o="urn:schemas-microsoft-com:office:office" xmlns:r="http://schemas.openxmlformats.org/officeDocument/2006/relationships" xmlns:m="http://schemas.openxmlformats.org/officeDocument/2006/math" xmlns:v="urn:schemas-microsoft-com:vml" xmlns:wp="http://schemas.openxmlformats.org/drawingml/2006/wordprocessingDrawing" xmlns:w10="urn:schemas-microsoft-com:office:word" xmlns:w="http://schemas.openxmlformats.org/wordprocessingml/2006/main" xmlns:wne="http://schemas.microsoft.com/office/word/2006/wordml">
+<w:document xmlns:wpc="http://schemas.microsoft.com/office/word/2010/wordprocessingCanvas" xmlns:mc="http://schemas.openxmlformats.org/markup-compatibility/2006" xmlns:o="urn:schemas-microsoft-com:office:office" xmlns:r="http://schemas.openxmlformats.org/officeDocument/2006/relationships" xmlns:m="http://schemas.openxmlformats.org/officeDocument/2006/math" xmlns:v="urn:schemas-microsoft-com:vml" xmlns:wp14="http://schemas.microsoft.com/office/word/2010/wordprocessingDrawing" xmlns:wp="http://schemas.openxmlformats.org/drawingml/2006/wordprocessingDrawing" xmlns:w10="urn:schemas-microsoft-com:office:word" xmlns:w="http://schemas.openxmlformats.org/wordprocessingml/2006/main" xmlns:w14="http://schemas.microsoft.com/office/word/2010/wordml" xmlns:wpg="http://schemas.microsoft.com/office/word/2010/wordprocessingGroup" xmlns:wpi="http://schemas.microsoft.com/office/word/2010/wordprocessingInk" xmlns:wne="http://schemas.microsoft.com/office/word/2006/wordml" xmlns:wps="http://schemas.microsoft.com/office/word/2010/wordprocessingShape" mc:Ignorable="w14 wp14">
   <w:body>
+    <w:p>
+      <w:pPr>
+        <w:rPr>
+          <w:b/>
+          <w:sz w:val="40"/>
+          <w:szCs w:val="40"/>
+          <w:u w:val="single"/>
+        </w:rPr>
+      </w:pPr>
+      <w:r>
+        <w:rPr>
+          <w:b/>
+          <w:sz w:val="40"/>
+          <w:szCs w:val="40"/>
+          <w:u w:val="single"/>
+        </w:rPr>
+        <w:t>Calendario Sprint 6</w:t>
+      </w:r>
+    </w:p>
+    <w:p/>
     <w:tbl>
       <w:tblPr>
         <w:tblW w:w="0" w:type="auto"/>
@@ -15,15 +35,15 @@
           <w:insideV w:val="single" w:sz="4" w:space="0" w:color="000000"/>
         </w:tblBorders>
         <w:tblLayout w:type="fixed"/>
-        <w:tblLook w:val="04A0"/>
+        <w:tblLook w:val="04A0" w:firstRow="1" w:lastRow="0" w:firstColumn="1" w:lastColumn="0" w:noHBand="0" w:noVBand="1"/>
       </w:tblPr>
       <w:tblGrid>
         <w:gridCol w:w="1594"/>
         <w:gridCol w:w="1417"/>
         <w:gridCol w:w="1134"/>
-        <w:gridCol w:w="957"/>
-        <w:gridCol w:w="1353"/>
-        <w:gridCol w:w="1317"/>
+        <w:gridCol w:w="1159"/>
+        <w:gridCol w:w="1276"/>
+        <w:gridCol w:w="1192"/>
       </w:tblGrid>
       <w:tr>
         <w:trPr>
@@ -44,8 +64,6 @@
                 <w:szCs w:val="20"/>
               </w:rPr>
             </w:pPr>
-            <w:bookmarkStart w:id="0" w:name="_GoBack"/>
-            <w:bookmarkEnd w:id="0"/>
             <w:r>
               <w:rPr>
                 <w:rFonts w:eastAsia="Times New Roman"/>
@@ -130,6 +148,7 @@
                 <w:rFonts w:eastAsia="Times New Roman"/>
                 <w:sz w:val="20"/>
                 <w:szCs w:val="20"/>
+                <w:u w:val="single"/>
               </w:rPr>
             </w:pPr>
             <w:r>
@@ -138,13 +157,21 @@
                 <w:sz w:val="20"/>
                 <w:szCs w:val="20"/>
               </w:rPr>
-              <w:t>15</w:t>
+              <w:t>1</w:t>
+            </w:r>
+            <w:r>
+              <w:rPr>
+                <w:rFonts w:eastAsia="Times New Roman"/>
+                <w:sz w:val="20"/>
+                <w:szCs w:val="20"/>
+              </w:rPr>
+              <w:t>5</w:t>
             </w:r>
           </w:p>
         </w:tc>
         <w:tc>
           <w:tcPr>
-            <w:tcW w:w="957" w:type="dxa"/>
+            <w:tcW w:w="1159" w:type="dxa"/>
             <w:shd w:val="clear" w:color="auto" w:fill="auto"/>
             <w:vAlign w:val="center"/>
           </w:tcPr>
@@ -163,13 +190,13 @@
                 <w:sz w:val="20"/>
                 <w:szCs w:val="20"/>
               </w:rPr>
-              <w:t>Sin realizar</w:t>
+              <w:t>Realizado</w:t>
             </w:r>
           </w:p>
         </w:tc>
         <w:tc>
           <w:tcPr>
-            <w:tcW w:w="1353" w:type="dxa"/>
+            <w:tcW w:w="1276" w:type="dxa"/>
             <w:shd w:val="clear" w:color="auto" w:fill="auto"/>
             <w:vAlign w:val="center"/>
           </w:tcPr>
@@ -194,7 +221,7 @@
         </w:tc>
         <w:tc>
           <w:tcPr>
-            <w:tcW w:w="1317" w:type="dxa"/>
+            <w:tcW w:w="1192" w:type="dxa"/>
             <w:shd w:val="clear" w:color="auto" w:fill="auto"/>
             <w:vAlign w:val="center"/>
           </w:tcPr>
@@ -290,14 +317,6 @@
                 <w:szCs w:val="20"/>
               </w:rPr>
             </w:pPr>
-            <w:r>
-              <w:rPr>
-                <w:rFonts w:eastAsia="Times New Roman"/>
-                <w:sz w:val="20"/>
-                <w:szCs w:val="20"/>
-              </w:rPr>
-              <w:t>-</w:t>
-            </w:r>
           </w:p>
         </w:tc>
         <w:tc>
@@ -321,13 +340,21 @@
                 <w:sz w:val="20"/>
                 <w:szCs w:val="20"/>
               </w:rPr>
-              <w:t>15</w:t>
+              <w:t>1</w:t>
+            </w:r>
+            <w:r>
+              <w:rPr>
+                <w:rFonts w:eastAsia="Times New Roman"/>
+                <w:sz w:val="20"/>
+                <w:szCs w:val="20"/>
+              </w:rPr>
+              <w:t>0</w:t>
             </w:r>
           </w:p>
         </w:tc>
         <w:tc>
           <w:tcPr>
-            <w:tcW w:w="957" w:type="dxa"/>
+            <w:tcW w:w="1159" w:type="dxa"/>
             <w:shd w:val="clear" w:color="auto" w:fill="auto"/>
             <w:vAlign w:val="center"/>
           </w:tcPr>
@@ -346,13 +373,13 @@
                 <w:sz w:val="20"/>
                 <w:szCs w:val="20"/>
               </w:rPr>
-              <w:t>Sin realizar</w:t>
+              <w:t>Realizado</w:t>
             </w:r>
           </w:p>
         </w:tc>
         <w:tc>
           <w:tcPr>
-            <w:tcW w:w="1353" w:type="dxa"/>
+            <w:tcW w:w="1276" w:type="dxa"/>
             <w:shd w:val="clear" w:color="auto" w:fill="auto"/>
             <w:vAlign w:val="center"/>
           </w:tcPr>
@@ -377,7 +404,7 @@
         </w:tc>
         <w:tc>
           <w:tcPr>
-            <w:tcW w:w="1317" w:type="dxa"/>
+            <w:tcW w:w="1192" w:type="dxa"/>
             <w:shd w:val="clear" w:color="auto" w:fill="auto"/>
             <w:vAlign w:val="center"/>
           </w:tcPr>
@@ -403,6 +430,684 @@
       </w:tr>
     </w:tbl>
     <w:p/>
+    <w:p>
+      <w:proofErr w:type="spellStart"/>
+      <w:r>
+        <w:t>Issues</w:t>
+      </w:r>
+      <w:proofErr w:type="spellEnd"/>
+      <w:r>
+        <w:t>:</w:t>
+      </w:r>
+    </w:p>
+    <w:p>
+      <w:r>
+        <w:rPr>
+          <w:noProof/>
+          <w:lang w:val="es-ES" w:eastAsia="es-ES"/>
+        </w:rPr>
+        <w:drawing>
+          <wp:inline distT="0" distB="0" distL="0" distR="0">
+            <wp:extent cx="5400040" cy="1633220"/>
+            <wp:effectExtent l="0" t="0" r="0" b="0"/>
+            <wp:docPr id="6" name="Picture 6"/>
+            <wp:cNvGraphicFramePr>
+              <a:graphicFrameLocks xmlns:a="http://schemas.openxmlformats.org/drawingml/2006/main" noChangeAspect="1"/>
+            </wp:cNvGraphicFramePr>
+            <a:graphic xmlns:a="http://schemas.openxmlformats.org/drawingml/2006/main">
+              <a:graphicData uri="http://schemas.openxmlformats.org/drawingml/2006/picture">
+                <pic:pic xmlns:pic="http://schemas.openxmlformats.org/drawingml/2006/picture">
+                  <pic:nvPicPr>
+                    <pic:cNvPr id="0" name="Tareas.png"/>
+                    <pic:cNvPicPr/>
+                  </pic:nvPicPr>
+                  <pic:blipFill>
+                    <a:blip r:embed="rId6">
+                      <a:extLst>
+                        <a:ext uri="{28A0092B-C50C-407E-A947-70E740481C1C}">
+                          <a14:useLocalDpi xmlns:a14="http://schemas.microsoft.com/office/drawing/2010/main" val="0"/>
+                        </a:ext>
+                      </a:extLst>
+                    </a:blip>
+                    <a:stretch>
+                      <a:fillRect/>
+                    </a:stretch>
+                  </pic:blipFill>
+                  <pic:spPr>
+                    <a:xfrm>
+                      <a:off x="0" y="0"/>
+                      <a:ext cx="5400040" cy="1633220"/>
+                    </a:xfrm>
+                    <a:prstGeom prst="rect">
+                      <a:avLst/>
+                    </a:prstGeom>
+                  </pic:spPr>
+                </pic:pic>
+              </a:graphicData>
+            </a:graphic>
+          </wp:inline>
+        </w:drawing>
+      </w:r>
+    </w:p>
+    <w:p>
+      <w:r>
+        <w:t>Hitos:</w:t>
+      </w:r>
+    </w:p>
+    <w:p>
+      <w:bookmarkStart w:id="0" w:name="_GoBack"/>
+      <w:bookmarkEnd w:id="0"/>
+      <w:r>
+        <w:rPr>
+          <w:noProof/>
+          <w:lang w:val="es-ES" w:eastAsia="es-ES"/>
+        </w:rPr>
+        <w:drawing>
+          <wp:inline distT="0" distB="0" distL="0" distR="0">
+            <wp:extent cx="5400675" cy="1676400"/>
+            <wp:effectExtent l="0" t="0" r="0" b="0"/>
+            <wp:docPr id="5" name="Picture 5"/>
+            <wp:cNvGraphicFramePr>
+              <a:graphicFrameLocks xmlns:a="http://schemas.openxmlformats.org/drawingml/2006/main" noChangeAspect="1"/>
+            </wp:cNvGraphicFramePr>
+            <a:graphic xmlns:a="http://schemas.openxmlformats.org/drawingml/2006/main">
+              <a:graphicData uri="http://schemas.openxmlformats.org/drawingml/2006/picture">
+                <pic:pic xmlns:pic="http://schemas.openxmlformats.org/drawingml/2006/picture">
+                  <pic:nvPicPr>
+                    <pic:cNvPr id="0" name="Hitos.png"/>
+                    <pic:cNvPicPr/>
+                  </pic:nvPicPr>
+                  <pic:blipFill>
+                    <a:blip r:embed="rId7">
+                      <a:extLst>
+                        <a:ext uri="{28A0092B-C50C-407E-A947-70E740481C1C}">
+                          <a14:useLocalDpi xmlns:a14="http://schemas.microsoft.com/office/drawing/2010/main" val="0"/>
+                        </a:ext>
+                      </a:extLst>
+                    </a:blip>
+                    <a:stretch>
+                      <a:fillRect/>
+                    </a:stretch>
+                  </pic:blipFill>
+                  <pic:spPr>
+                    <a:xfrm>
+                      <a:off x="0" y="0"/>
+                      <a:ext cx="5400040" cy="1676203"/>
+                    </a:xfrm>
+                    <a:prstGeom prst="rect">
+                      <a:avLst/>
+                    </a:prstGeom>
+                  </pic:spPr>
+                </pic:pic>
+              </a:graphicData>
+            </a:graphic>
+          </wp:inline>
+        </w:drawing>
+      </w:r>
+      <w:r>
+        <w:br w:type="page"/>
+      </w:r>
+    </w:p>
+    <w:p>
+      <w:pPr>
+        <w:rPr>
+          <w:b/>
+          <w:u w:val="single"/>
+        </w:rPr>
+      </w:pPr>
+      <w:r>
+        <w:rPr>
+          <w:b/>
+          <w:u w:val="single"/>
+        </w:rPr>
+        <w:lastRenderedPageBreak/>
+        <w:t>Funcionalidades maquinistas implementadas</w:t>
+      </w:r>
+    </w:p>
+    <w:p>
+      <w:pPr>
+        <w:rPr>
+          <w:b/>
+          <w:u w:val="single"/>
+        </w:rPr>
+      </w:pPr>
+    </w:p>
+    <w:p>
+      <w:pPr>
+        <w:rPr>
+          <w:u w:val="single"/>
+        </w:rPr>
+      </w:pPr>
+      <w:r>
+        <w:rPr>
+          <w:u w:val="single"/>
+        </w:rPr>
+        <w:t>Registr</w:t>
+      </w:r>
+      <w:r>
+        <w:rPr>
+          <w:u w:val="single"/>
+        </w:rPr>
+        <w:t>ar pesos bobinas</w:t>
+      </w:r>
+    </w:p>
+    <w:p>
+      <w:r>
+        <w:t>Principalmente lo que se hizo fue integrar el receptor del puerto serie armado de la entrega anterior con el formulario del operador diseñado en una de las primeras etapas.</w:t>
+      </w:r>
+      <w:r>
+        <w:t xml:space="preserve"> </w:t>
+      </w:r>
+    </w:p>
+    <w:p>
+      <w:r>
+        <w:t xml:space="preserve">Se toman hasta tres cifras de peso y </w:t>
+      </w:r>
+      <w:r>
+        <w:t>un decimal</w:t>
+      </w:r>
+      <w:r>
+        <w:t>.</w:t>
+      </w:r>
+    </w:p>
+    <w:p>
+      <w:r>
+        <w:br/>
+      </w:r>
+      <w:r>
+        <w:rPr>
+          <w:noProof/>
+          <w:lang w:val="es-ES" w:eastAsia="es-ES"/>
+        </w:rPr>
+        <w:drawing>
+          <wp:anchor distT="0" distB="0" distL="114300" distR="114300" simplePos="0" relativeHeight="251658240" behindDoc="0" locked="0" layoutInCell="1" allowOverlap="1">
+            <wp:simplePos x="0" y="0"/>
+            <wp:positionH relativeFrom="column">
+              <wp:posOffset>15240</wp:posOffset>
+            </wp:positionH>
+            <wp:positionV relativeFrom="paragraph">
+              <wp:posOffset>3175</wp:posOffset>
+            </wp:positionV>
+            <wp:extent cx="5400675" cy="1619250"/>
+            <wp:effectExtent l="19050" t="0" r="9525" b="0"/>
+            <wp:wrapSquare wrapText="bothSides"/>
+            <wp:docPr id="1" name="0 Imagen" descr="pesoFormularioOperador.png"/>
+            <wp:cNvGraphicFramePr>
+              <a:graphicFrameLocks xmlns:a="http://schemas.openxmlformats.org/drawingml/2006/main" noChangeAspect="1"/>
+            </wp:cNvGraphicFramePr>
+            <a:graphic xmlns:a="http://schemas.openxmlformats.org/drawingml/2006/main">
+              <a:graphicData uri="http://schemas.openxmlformats.org/drawingml/2006/picture">
+                <pic:pic xmlns:pic="http://schemas.openxmlformats.org/drawingml/2006/picture">
+                  <pic:nvPicPr>
+                    <pic:cNvPr id="0" name="pesoFormularioOperador.png"/>
+                    <pic:cNvPicPr/>
+                  </pic:nvPicPr>
+                  <pic:blipFill>
+                    <a:blip r:embed="rId8" cstate="print"/>
+                    <a:stretch>
+                      <a:fillRect/>
+                    </a:stretch>
+                  </pic:blipFill>
+                  <pic:spPr>
+                    <a:xfrm>
+                      <a:off x="0" y="0"/>
+                      <a:ext cx="5400675" cy="1619250"/>
+                    </a:xfrm>
+                    <a:prstGeom prst="rect">
+                      <a:avLst/>
+                    </a:prstGeom>
+                  </pic:spPr>
+                </pic:pic>
+              </a:graphicData>
+            </a:graphic>
+          </wp:anchor>
+        </w:drawing>
+      </w:r>
+      <w:r>
+        <w:t xml:space="preserve">En el mismo hay dos opciones;  </w:t>
+      </w:r>
+    </w:p>
+    <w:p>
+      <w:r>
+        <w:t xml:space="preserve">Automático: Lo que hace es recibir la señal del com1 y completar el peso con el mismo </w:t>
+      </w:r>
+    </w:p>
+    <w:p>
+      <w:r>
+        <w:t xml:space="preserve">Manual: Directamente el maquinista deberá completar manualmente el peso de la bobina que figura en el </w:t>
+      </w:r>
+      <w:proofErr w:type="spellStart"/>
+      <w:r>
+        <w:t>display</w:t>
+      </w:r>
+      <w:proofErr w:type="spellEnd"/>
+      <w:r>
+        <w:t xml:space="preserve"> de la balanza. Esta opción se la deja por si eventualmente la conexión llegara a fallar.</w:t>
+      </w:r>
+    </w:p>
+    <w:p/>
+    <w:p>
+      <w:pPr>
+        <w:rPr>
+          <w:u w:val="single"/>
+        </w:rPr>
+      </w:pPr>
+      <w:r>
+        <w:rPr>
+          <w:u w:val="single"/>
+        </w:rPr>
+        <w:t>Ingresar nombre maquinista</w:t>
+      </w:r>
+    </w:p>
+    <w:p>
+      <w:r>
+        <w:t>Para el ingreso del nombre del maquinista, lo que se tuvo que hacer primeramente fue el hecho de realizar unas consultas a la base de datos para obtener todos los datos de los maquinistas existentes junto a sus nombres.</w:t>
+      </w:r>
+    </w:p>
+    <w:p>
+      <w:r>
+        <w:t>Una vez obtenido esto, se llena la solapa para la selección de los maquinistas disponibles</w:t>
+      </w:r>
+      <w:r>
+        <w:t xml:space="preserve"> y así cada uno al entrar a su turno pueda elegir correctamente su nombre.</w:t>
+      </w:r>
+    </w:p>
+    <w:p>
+      <w:r>
+        <w:t>Este nombre ingresado será aplicado a la hora de ingresar la bobina, como el responsable de la misma.</w:t>
+      </w:r>
+    </w:p>
+    <w:p>
+      <w:pPr>
+        <w:rPr>
+          <w:u w:val="single"/>
+        </w:rPr>
+      </w:pPr>
+    </w:p>
+    <w:p>
+      <w:pPr>
+        <w:rPr>
+          <w:u w:val="single"/>
+        </w:rPr>
+      </w:pPr>
+      <w:r>
+        <w:rPr>
+          <w:u w:val="single"/>
+        </w:rPr>
+        <w:t>Completar datos bobinas</w:t>
+      </w:r>
+    </w:p>
+    <w:p>
+      <w:r>
+        <w:t>En la parte de completar datos de bobinas</w:t>
+      </w:r>
+      <w:r>
+        <w:t xml:space="preserve"> lo que se hizo fue tratar de reducir al máximo posible la cantidad de datos que el maquinista tuviera que completar a mano.</w:t>
+      </w:r>
+    </w:p>
+    <w:p>
+      <w:r>
+        <w:rPr>
+          <w:noProof/>
+          <w:lang w:val="es-ES" w:eastAsia="es-ES"/>
+        </w:rPr>
+        <w:lastRenderedPageBreak/>
+        <w:drawing>
+          <wp:anchor distT="0" distB="0" distL="114300" distR="114300" simplePos="0" relativeHeight="251659264" behindDoc="0" locked="0" layoutInCell="1" allowOverlap="1">
+            <wp:simplePos x="0" y="0"/>
+            <wp:positionH relativeFrom="column">
+              <wp:posOffset>15240</wp:posOffset>
+            </wp:positionH>
+            <wp:positionV relativeFrom="paragraph">
+              <wp:posOffset>586105</wp:posOffset>
+            </wp:positionV>
+            <wp:extent cx="4324350" cy="2962275"/>
+            <wp:effectExtent l="19050" t="0" r="0" b="0"/>
+            <wp:wrapSquare wrapText="bothSides"/>
+            <wp:docPr id="2" name="1 Imagen" descr="FormularioOperador.png"/>
+            <wp:cNvGraphicFramePr>
+              <a:graphicFrameLocks xmlns:a="http://schemas.openxmlformats.org/drawingml/2006/main" noChangeAspect="1"/>
+            </wp:cNvGraphicFramePr>
+            <a:graphic xmlns:a="http://schemas.openxmlformats.org/drawingml/2006/main">
+              <a:graphicData uri="http://schemas.openxmlformats.org/drawingml/2006/picture">
+                <pic:pic xmlns:pic="http://schemas.openxmlformats.org/drawingml/2006/picture">
+                  <pic:nvPicPr>
+                    <pic:cNvPr id="0" name="FormularioOperador.png"/>
+                    <pic:cNvPicPr/>
+                  </pic:nvPicPr>
+                  <pic:blipFill>
+                    <a:blip r:embed="rId9" cstate="print"/>
+                    <a:stretch>
+                      <a:fillRect/>
+                    </a:stretch>
+                  </pic:blipFill>
+                  <pic:spPr>
+                    <a:xfrm>
+                      <a:off x="0" y="0"/>
+                      <a:ext cx="4324350" cy="2962275"/>
+                    </a:xfrm>
+                    <a:prstGeom prst="rect">
+                      <a:avLst/>
+                    </a:prstGeom>
+                  </pic:spPr>
+                </pic:pic>
+              </a:graphicData>
+            </a:graphic>
+          </wp:anchor>
+        </w:drawing>
+      </w:r>
+      <w:r>
+        <w:t xml:space="preserve"> Por lo tanto se hizo que cargue en los campos de “Material Tipo” y “Cliente” en base a todos los registros disponibles en la base de datos dejando así “Formato”  y “Espesor” los campos que se deben completar a mano.</w:t>
+      </w:r>
+    </w:p>
+    <w:p>
+      <w:r>
+        <w:t>También</w:t>
+      </w:r>
+      <w:r>
+        <w:t>, se implementaron las funcionalidades de “observaciones generales” y “observaciones”</w:t>
+      </w:r>
+    </w:p>
+    <w:p>
+      <w:r>
+        <w:t xml:space="preserve">La primera hace referencia a que cualquier maquinista en cualquier momento ponga </w:t>
+      </w:r>
+      <w:r>
+        <w:t>alguna</w:t>
+      </w:r>
+      <w:r>
+        <w:t xml:space="preserve"> observación general de lo que pueda haber sucedido en la planta, sea un cambio de cuchilla para el corte de las bobinas o alguna excepción </w:t>
+      </w:r>
+      <w:r>
+        <w:t>particular. La segunda son observaciones particulares de cada bobina en sí, si presenta agujeros, etc.</w:t>
+      </w:r>
+    </w:p>
+    <w:p>
+      <w:pPr>
+        <w:rPr>
+          <w:u w:val="single"/>
+        </w:rPr>
+      </w:pPr>
+      <w:r>
+        <w:t xml:space="preserve">La última funcionalidad implementada hasta ahora fue la </w:t>
+      </w:r>
+      <w:proofErr w:type="gramStart"/>
+      <w:r>
+        <w:t>de el</w:t>
+      </w:r>
+      <w:proofErr w:type="gramEnd"/>
+      <w:r>
+        <w:t xml:space="preserve"> botón para el cambio de maquinista que se ubica abajo a la izquierda.</w:t>
+      </w:r>
+      <w:r>
+        <w:rPr>
+          <w:u w:val="single"/>
+        </w:rPr>
+        <w:br w:type="page"/>
+      </w:r>
+    </w:p>
+    <w:p>
+      <w:pPr>
+        <w:rPr>
+          <w:b/>
+          <w:u w:val="single"/>
+        </w:rPr>
+      </w:pPr>
+      <w:r>
+        <w:rPr>
+          <w:b/>
+          <w:u w:val="single"/>
+        </w:rPr>
+        <w:lastRenderedPageBreak/>
+        <w:t>Funcionalidades básicas administrador</w:t>
+      </w:r>
+    </w:p>
+    <w:p>
+      <w:pPr>
+        <w:rPr>
+          <w:b/>
+          <w:u w:val="single"/>
+        </w:rPr>
+      </w:pPr>
+    </w:p>
+    <w:p>
+      <w:r>
+        <w:t>Para ambas funcionalidades, y en general para las restantes que quedan, se ha implementado lo que sería la paginación de registros, esto hace que los registros disponibles en la base de datos se los muestre paginados y puedan recorrerse.</w:t>
+      </w:r>
+    </w:p>
+    <w:p/>
+    <w:p/>
+    <w:p>
+      <w:pPr>
+        <w:rPr>
+          <w:u w:val="single"/>
+        </w:rPr>
+      </w:pPr>
+      <w:r>
+        <w:rPr>
+          <w:u w:val="single"/>
+        </w:rPr>
+        <w:t>Ver usuarios</w:t>
+      </w:r>
+    </w:p>
+    <w:p>
+      <w:r>
+        <w:t>En el formulario del administrador se puede visualizar todos los usuarios disponibles cargados hasta el momento, obviamente se los puede agregar, modificar y eliminar.</w:t>
+      </w:r>
+    </w:p>
+    <w:p>
+      <w:r>
+        <w:rPr>
+          <w:noProof/>
+          <w:lang w:val="es-ES" w:eastAsia="es-ES"/>
+        </w:rPr>
+        <w:drawing>
+          <wp:inline distT="0" distB="0" distL="0" distR="0">
+            <wp:extent cx="5400675" cy="3743325"/>
+            <wp:effectExtent l="19050" t="0" r="9525" b="0"/>
+            <wp:docPr id="3" name="2 Imagen" descr="UsuariosAdministrador.png"/>
+            <wp:cNvGraphicFramePr>
+              <a:graphicFrameLocks xmlns:a="http://schemas.openxmlformats.org/drawingml/2006/main" noChangeAspect="1"/>
+            </wp:cNvGraphicFramePr>
+            <a:graphic xmlns:a="http://schemas.openxmlformats.org/drawingml/2006/main">
+              <a:graphicData uri="http://schemas.openxmlformats.org/drawingml/2006/picture">
+                <pic:pic xmlns:pic="http://schemas.openxmlformats.org/drawingml/2006/picture">
+                  <pic:nvPicPr>
+                    <pic:cNvPr id="0" name="UsuariosAdministrador.png"/>
+                    <pic:cNvPicPr/>
+                  </pic:nvPicPr>
+                  <pic:blipFill>
+                    <a:blip r:embed="rId10" cstate="print"/>
+                    <a:stretch>
+                      <a:fillRect/>
+                    </a:stretch>
+                  </pic:blipFill>
+                  <pic:spPr>
+                    <a:xfrm>
+                      <a:off x="0" y="0"/>
+                      <a:ext cx="5400040" cy="3742885"/>
+                    </a:xfrm>
+                    <a:prstGeom prst="rect">
+                      <a:avLst/>
+                    </a:prstGeom>
+                  </pic:spPr>
+                </pic:pic>
+              </a:graphicData>
+            </a:graphic>
+          </wp:inline>
+        </w:drawing>
+      </w:r>
+    </w:p>
+    <w:p>
+      <w:pPr>
+        <w:rPr>
+          <w:u w:val="single"/>
+        </w:rPr>
+      </w:pPr>
+    </w:p>
+    <w:p>
+      <w:pPr>
+        <w:rPr>
+          <w:u w:val="single"/>
+        </w:rPr>
+      </w:pPr>
+    </w:p>
+    <w:p>
+      <w:pPr>
+        <w:rPr>
+          <w:u w:val="single"/>
+        </w:rPr>
+      </w:pPr>
+    </w:p>
+    <w:p>
+      <w:pPr>
+        <w:rPr>
+          <w:u w:val="single"/>
+        </w:rPr>
+      </w:pPr>
+    </w:p>
+    <w:p>
+      <w:pPr>
+        <w:rPr>
+          <w:u w:val="single"/>
+        </w:rPr>
+      </w:pPr>
+    </w:p>
+    <w:p>
+      <w:pPr>
+        <w:rPr>
+          <w:u w:val="single"/>
+        </w:rPr>
+      </w:pPr>
+    </w:p>
+    <w:p>
+      <w:pPr>
+        <w:rPr>
+          <w:u w:val="single"/>
+        </w:rPr>
+      </w:pPr>
+    </w:p>
+    <w:p>
+      <w:pPr>
+        <w:rPr>
+          <w:u w:val="single"/>
+        </w:rPr>
+      </w:pPr>
+    </w:p>
+    <w:p>
+      <w:pPr>
+        <w:rPr>
+          <w:u w:val="single"/>
+        </w:rPr>
+      </w:pPr>
+    </w:p>
+    <w:p>
+      <w:pPr>
+        <w:rPr>
+          <w:u w:val="single"/>
+        </w:rPr>
+      </w:pPr>
+    </w:p>
+    <w:p>
+      <w:pPr>
+        <w:rPr>
+          <w:u w:val="single"/>
+        </w:rPr>
+      </w:pPr>
+      <w:r>
+        <w:rPr>
+          <w:u w:val="single"/>
+        </w:rPr>
+        <w:t>Datos Cargados</w:t>
+      </w:r>
+    </w:p>
+    <w:p>
+      <w:r>
+        <w:t>Además</w:t>
+      </w:r>
+      <w:r>
+        <w:t xml:space="preserve"> de poder observar las bobinas cargadas al sistema, modificarlas o eliminarlas, se im</w:t>
+      </w:r>
+      <w:r>
+        <w:t>plementaron algunos detalles más.</w:t>
+      </w:r>
+    </w:p>
+    <w:p>
+      <w:r>
+        <w:rPr>
+          <w:u w:val="single"/>
+        </w:rPr>
+        <w:t>Peso total</w:t>
+      </w:r>
+      <w:r>
+        <w:t>: De los registros que se muestren actualmente cargados se hace una suma parcial del peso total de dichos registros de bobinas.</w:t>
+      </w:r>
+    </w:p>
+    <w:p>
+      <w:r>
+        <w:rPr>
+          <w:u w:val="single"/>
+        </w:rPr>
+        <w:t>Cantidad de bobinas</w:t>
+      </w:r>
+      <w:r>
+        <w:t>: Cantidad de bobinas que se muestran.</w:t>
+      </w:r>
+    </w:p>
+    <w:p>
+      <w:r>
+        <w:rPr>
+          <w:u w:val="single"/>
+        </w:rPr>
+        <w:t xml:space="preserve">Estado: </w:t>
+      </w:r>
+      <w:r>
+        <w:t>Es el estado de donde se encuentra la bobina particularmente seleccionada.</w:t>
+      </w:r>
+    </w:p>
+    <w:p>
+      <w:r>
+        <w:rPr>
+          <w:noProof/>
+          <w:lang w:val="es-ES" w:eastAsia="es-ES"/>
+        </w:rPr>
+        <w:drawing>
+          <wp:inline distT="0" distB="0" distL="0" distR="0">
+            <wp:extent cx="5400040" cy="3035935"/>
+            <wp:effectExtent l="19050" t="0" r="0" b="0"/>
+            <wp:docPr id="4" name="3 Imagen" descr="DatosCargadosAdministrador.png"/>
+            <wp:cNvGraphicFramePr>
+              <a:graphicFrameLocks xmlns:a="http://schemas.openxmlformats.org/drawingml/2006/main" noChangeAspect="1"/>
+            </wp:cNvGraphicFramePr>
+            <a:graphic xmlns:a="http://schemas.openxmlformats.org/drawingml/2006/main">
+              <a:graphicData uri="http://schemas.openxmlformats.org/drawingml/2006/picture">
+                <pic:pic xmlns:pic="http://schemas.openxmlformats.org/drawingml/2006/picture">
+                  <pic:nvPicPr>
+                    <pic:cNvPr id="0" name="DatosCargadosAdministrador.png"/>
+                    <pic:cNvPicPr/>
+                  </pic:nvPicPr>
+                  <pic:blipFill>
+                    <a:blip r:embed="rId11" cstate="print"/>
+                    <a:stretch>
+                      <a:fillRect/>
+                    </a:stretch>
+                  </pic:blipFill>
+                  <pic:spPr>
+                    <a:xfrm>
+                      <a:off x="0" y="0"/>
+                      <a:ext cx="5400040" cy="3035935"/>
+                    </a:xfrm>
+                    <a:prstGeom prst="rect">
+                      <a:avLst/>
+                    </a:prstGeom>
+                  </pic:spPr>
+                </pic:pic>
+              </a:graphicData>
+            </a:graphic>
+          </wp:inline>
+        </w:drawing>
+      </w:r>
+    </w:p>
     <w:sectPr>
       <w:pgSz w:w="11906" w:h="16838"/>
       <w:pgMar w:top="1417" w:right="1701" w:bottom="1417" w:left="1701" w:header="708" w:footer="708" w:gutter="0"/>
@@ -414,7 +1119,7 @@
 </file>
 
 <file path=word/styles.xml><?xml version="1.0" encoding="utf-8"?>
-<w:styles xmlns:r="http://schemas.openxmlformats.org/officeDocument/2006/relationships" xmlns:w="http://schemas.openxmlformats.org/wordprocessingml/2006/main">
+<w:styles xmlns:mc="http://schemas.openxmlformats.org/markup-compatibility/2006" xmlns:r="http://schemas.openxmlformats.org/officeDocument/2006/relationships" xmlns:w="http://schemas.openxmlformats.org/wordprocessingml/2006/main" xmlns:w14="http://schemas.microsoft.com/office/word/2010/wordml" mc:Ignorable="w14">
   <w:docDefaults>
     <w:rPrDefault>
       <w:rPr>
@@ -578,18 +1283,17 @@
       <w:lang w:val="es-AR"/>
     </w:rPr>
   </w:style>
-  <w:style w:type="character" w:default="1" w:styleId="Fuentedeprrafopredeter">
+  <w:style w:type="character" w:default="1" w:styleId="DefaultParagraphFont">
     <w:name w:val="Default Paragraph Font"/>
     <w:uiPriority w:val="1"/>
     <w:semiHidden/>
     <w:unhideWhenUsed/>
   </w:style>
-  <w:style w:type="table" w:default="1" w:styleId="Tablanormal">
+  <w:style w:type="table" w:default="1" w:styleId="TableNormal">
     <w:name w:val="Normal Table"/>
     <w:uiPriority w:val="99"/>
     <w:semiHidden/>
     <w:unhideWhenUsed/>
-    <w:qFormat/>
     <w:tblPr>
       <w:tblInd w:w="0" w:type="dxa"/>
       <w:tblCellMar>
@@ -600,11 +1304,42 @@
       </w:tblCellMar>
     </w:tblPr>
   </w:style>
-  <w:style w:type="numbering" w:default="1" w:styleId="Sinlista">
+  <w:style w:type="numbering" w:default="1" w:styleId="NoList">
     <w:name w:val="No List"/>
     <w:uiPriority w:val="99"/>
     <w:semiHidden/>
     <w:unhideWhenUsed/>
+  </w:style>
+  <w:style w:type="paragraph" w:styleId="BalloonText">
+    <w:name w:val="Balloon Text"/>
+    <w:basedOn w:val="Normal"/>
+    <w:link w:val="BalloonTextChar"/>
+    <w:uiPriority w:val="99"/>
+    <w:semiHidden/>
+    <w:unhideWhenUsed/>
+    <w:rsid w:val="001071C1"/>
+    <w:pPr>
+      <w:spacing w:after="0" w:line="240" w:lineRule="auto"/>
+    </w:pPr>
+    <w:rPr>
+      <w:rFonts w:ascii="Tahoma" w:hAnsi="Tahoma" w:cs="Tahoma"/>
+      <w:sz w:val="16"/>
+      <w:szCs w:val="16"/>
+    </w:rPr>
+  </w:style>
+  <w:style w:type="character" w:customStyle="1" w:styleId="BalloonTextChar">
+    <w:name w:val="Balloon Text Char"/>
+    <w:basedOn w:val="DefaultParagraphFont"/>
+    <w:link w:val="BalloonText"/>
+    <w:uiPriority w:val="99"/>
+    <w:semiHidden/>
+    <w:rsid w:val="001071C1"/>
+    <w:rPr>
+      <w:rFonts w:ascii="Tahoma" w:eastAsia="Calibri" w:hAnsi="Tahoma" w:cs="Tahoma"/>
+      <w:sz w:val="16"/>
+      <w:szCs w:val="16"/>
+      <w:lang w:val="es-AR"/>
+    </w:rPr>
   </w:style>
 </w:styles>
 </file>
@@ -1082,4 +1817,16 @@
   <a:objectDefaults/>
   <a:extraClrSchemeLst/>
 </a:theme>
+</file>
+
+<file path=customXml/item1.xml><?xml version="1.0" encoding="utf-8"?>
+<b:Sources xmlns:b="http://schemas.openxmlformats.org/officeDocument/2006/bibliography" xmlns="http://schemas.openxmlformats.org/officeDocument/2006/bibliography" SelectedStyle="\APA.XSL" StyleName="APA Fifth Edition"/>
+</file>
+
+<file path=customXml/itemProps1.xml><?xml version="1.0" encoding="utf-8"?>
+<ds:datastoreItem xmlns:ds="http://schemas.openxmlformats.org/officeDocument/2006/customXml" ds:itemID="{7C827B78-32BD-46E9-9EE0-C64462E0DC07}">
+  <ds:schemaRefs>
+    <ds:schemaRef ds:uri="http://schemas.openxmlformats.org/officeDocument/2006/bibliography"/>
+  </ds:schemaRefs>
+</ds:datastoreItem>
 </file>